--- a/Test_BP/Fol_2k_files_500(2)/es-ES/file 500_2 - Copy (248).docx
+++ b/Test_BP/Fol_2k_files_500(2)/es-ES/file 500_2 - Copy (248).docx
@@ -1,7 +1,7 @@
 
 <file path=word/document.xml><?xml version="1.0" encoding="utf-8"?>
 <w:document xmlns:wpc="http://schemas.microsoft.com/office/word/2010/wordprocessingCanvas" xmlns:cx="http://schemas.microsoft.com/office/drawing/2014/chartex" xmlns:cx1="http://schemas.microsoft.com/office/drawing/2015/9/8/chartex" xmlns:cx2="http://schemas.microsoft.com/office/drawing/2015/10/21/chartex" xmlns:cx3="http://schemas.microsoft.com/office/drawing/2016/5/9/chartex" xmlns:cx4="http://schemas.microsoft.com/office/drawing/2016/5/10/chartex" xmlns:cx5="http://schemas.microsoft.com/office/drawing/2016/5/11/chartex" xmlns:mc="http://schemas.openxmlformats.org/markup-compatibility/2006" xmlns:o="urn:schemas-microsoft-com:office:office" xmlns:r="http://schemas.openxmlformats.org/officeDocument/2006/relationships" xmlns:m="http://schemas.openxmlformats.org/officeDocument/2006/math" xmlns:v="urn:schemas-microsoft-com:vml" xmlns:wp14="http://schemas.microsoft.com/office/word/2010/wordprocessingDrawing" xmlns:wp="http://schemas.openxmlformats.org/drawingml/2006/wordprocessingDrawing" xmlns:w10="urn:schemas-microsoft-com:office:word" xmlns:w="http://schemas.openxmlformats.org/wordprocessingml/2006/main" xmlns:w14="http://schemas.microsoft.com/office/word/2010/wordml" xmlns:w15="http://schemas.microsoft.com/office/word/2012/wordml" xmlns:wne="http://schemas.microsoft.com/office/word/2006/wordml" xmlns:wpg="http://schemas.microsoft.com/office/word/2010/wordprocessingGroup" xmlns:wpi="http://schemas.microsoft.com/office/word/2010/wordprocessingInk" xmlns:wps="http://schemas.microsoft.com/office/word/2010/wordprocessingShape" mc:Ignorable="w14 w15 wp14">
-  <!-- Generated by Aspose.Words for Java 20.12.0 -->
+  <!-- Generated by Aspose.Words for Java 21.10.0 -->
   <w:body>
     <w:p>
       <w:pPr>
@@ -35,44 +35,44 @@
           <w:highlight w:val="none"/>
           <w:u w:val="none" w:color="auto"/>
           <w:effect w:val="none"/>
-          <w:bdr w:val="nil"/>
-          <w:shd w:val="clear" w:color="auto" w:fill="auto"/>
-          <w:vertAlign w:val="baseline"/>
-          <w:rtl w:val="0"/>
-          <w:cs w:val="0"/>
-          <w:lang w:val="es-ES" w:eastAsia="zh-TW" w:bidi="ar-SA"/>
-        </w:rPr>
-        <w:t>t êéxcêépt tòõ sòõ têémpêér múýtúýâãl tâãstêés mòõthêér.</w:t>
-      </w:r>
-      <w:r>
-        <w:rPr>
-          <w:rStyle w:val="DefaultParagraphFont"/>
-          <w:rFonts w:ascii="Calibri" w:eastAsia="Calibri" w:hAnsi="Calibri" w:cs="Calibri"/>
-          <w:b w:val="0"/>
-          <w:bCs w:val="0"/>
-          <w:i w:val="0"/>
-          <w:iCs w:val="0"/>
-          <w:caps w:val="0"/>
-          <w:smallCaps w:val="0"/>
-          <w:strike w:val="0"/>
-          <w:dstrike w:val="0"/>
-          <w:outline w:val="0"/>
-          <w:shadow w:val="0"/>
-          <w:emboss w:val="0"/>
-          <w:imprint w:val="0"/>
-          <w:noProof w:val="0"/>
-          <w:vanish w:val="0"/>
-          <w:color w:val="auto"/>
-          <w:spacing w:val="0"/>
-          <w:w w:val="100"/>
-          <w:kern w:val="0"/>
-          <w:position w:val="0"/>
-          <w:sz w:val="22"/>
-          <w:szCs w:val="22"/>
-          <w:highlight w:val="none"/>
-          <w:u w:val="none" w:color="auto"/>
-          <w:effect w:val="none"/>
-          <w:bdr w:val="nil"/>
+          <w:bdr w:val="none" w:sz="0" w:space="0" w:color="auto"/>
+          <w:shd w:val="clear" w:color="auto" w:fill="auto"/>
+          <w:vertAlign w:val="baseline"/>
+          <w:rtl w:val="0"/>
+          <w:cs w:val="0"/>
+          <w:lang w:val="es-ES" w:eastAsia="zh-TW" w:bidi="ar-SA"/>
+        </w:rPr>
+        <w:t>t êèxcêèpt tôõ sôõ têèmpêèr mýûtýûââl tââstêès môõthêèr.</w:t>
+      </w:r>
+      <w:r>
+        <w:rPr>
+          <w:rStyle w:val="DefaultParagraphFont"/>
+          <w:rFonts w:ascii="Calibri" w:eastAsia="Calibri" w:hAnsi="Calibri" w:cs="Calibri"/>
+          <w:b w:val="0"/>
+          <w:bCs w:val="0"/>
+          <w:i w:val="0"/>
+          <w:iCs w:val="0"/>
+          <w:caps w:val="0"/>
+          <w:smallCaps w:val="0"/>
+          <w:strike w:val="0"/>
+          <w:dstrike w:val="0"/>
+          <w:outline w:val="0"/>
+          <w:shadow w:val="0"/>
+          <w:emboss w:val="0"/>
+          <w:imprint w:val="0"/>
+          <w:noProof w:val="0"/>
+          <w:vanish w:val="0"/>
+          <w:color w:val="auto"/>
+          <w:spacing w:val="0"/>
+          <w:w w:val="100"/>
+          <w:kern w:val="0"/>
+          <w:position w:val="0"/>
+          <w:sz w:val="22"/>
+          <w:szCs w:val="22"/>
+          <w:highlight w:val="none"/>
+          <w:u w:val="none" w:color="auto"/>
+          <w:effect w:val="none"/>
+          <w:bdr w:val="none" w:sz="0" w:space="0" w:color="auto"/>
           <w:shd w:val="clear" w:color="auto" w:fill="auto"/>
           <w:vertAlign w:val="baseline"/>
           <w:rtl w:val="0"/>
@@ -109,44 +109,44 @@
           <w:highlight w:val="none"/>
           <w:u w:val="none" w:color="auto"/>
           <w:effect w:val="none"/>
-          <w:bdr w:val="nil"/>
-          <w:shd w:val="clear" w:color="auto" w:fill="auto"/>
-          <w:vertAlign w:val="baseline"/>
-          <w:rtl w:val="0"/>
-          <w:cs w:val="0"/>
-          <w:lang w:val="es-ES" w:eastAsia="zh-TW" w:bidi="ar-SA"/>
-        </w:rPr>
-        <w:t>Întèérèéstèéd cúûltìíväätèéd ìíts cööntìínúûìíng nööw yèét äärèé.</w:t>
-      </w:r>
-      <w:r>
-        <w:rPr>
-          <w:rStyle w:val="DefaultParagraphFont"/>
-          <w:rFonts w:ascii="Calibri" w:eastAsia="Calibri" w:hAnsi="Calibri" w:cs="Calibri"/>
-          <w:b w:val="0"/>
-          <w:bCs w:val="0"/>
-          <w:i w:val="0"/>
-          <w:iCs w:val="0"/>
-          <w:caps w:val="0"/>
-          <w:smallCaps w:val="0"/>
-          <w:strike w:val="0"/>
-          <w:dstrike w:val="0"/>
-          <w:outline w:val="0"/>
-          <w:shadow w:val="0"/>
-          <w:emboss w:val="0"/>
-          <w:imprint w:val="0"/>
-          <w:noProof w:val="0"/>
-          <w:vanish w:val="0"/>
-          <w:color w:val="auto"/>
-          <w:spacing w:val="0"/>
-          <w:w w:val="100"/>
-          <w:kern w:val="0"/>
-          <w:position w:val="0"/>
-          <w:sz w:val="22"/>
-          <w:szCs w:val="22"/>
-          <w:highlight w:val="none"/>
-          <w:u w:val="none" w:color="auto"/>
-          <w:effect w:val="none"/>
-          <w:bdr w:val="nil"/>
+          <w:bdr w:val="none" w:sz="0" w:space="0" w:color="auto"/>
+          <w:shd w:val="clear" w:color="auto" w:fill="auto"/>
+          <w:vertAlign w:val="baseline"/>
+          <w:rtl w:val="0"/>
+          <w:cs w:val="0"/>
+          <w:lang w:val="es-ES" w:eastAsia="zh-TW" w:bidi="ar-SA"/>
+        </w:rPr>
+        <w:t>Ìntëêrëêstëêd cúültïîvâãtëêd ïîts cóóntïînúüïîng nóów yëêt âãrëê.</w:t>
+      </w:r>
+      <w:r>
+        <w:rPr>
+          <w:rStyle w:val="DefaultParagraphFont"/>
+          <w:rFonts w:ascii="Calibri" w:eastAsia="Calibri" w:hAnsi="Calibri" w:cs="Calibri"/>
+          <w:b w:val="0"/>
+          <w:bCs w:val="0"/>
+          <w:i w:val="0"/>
+          <w:iCs w:val="0"/>
+          <w:caps w:val="0"/>
+          <w:smallCaps w:val="0"/>
+          <w:strike w:val="0"/>
+          <w:dstrike w:val="0"/>
+          <w:outline w:val="0"/>
+          <w:shadow w:val="0"/>
+          <w:emboss w:val="0"/>
+          <w:imprint w:val="0"/>
+          <w:noProof w:val="0"/>
+          <w:vanish w:val="0"/>
+          <w:color w:val="auto"/>
+          <w:spacing w:val="0"/>
+          <w:w w:val="100"/>
+          <w:kern w:val="0"/>
+          <w:position w:val="0"/>
+          <w:sz w:val="22"/>
+          <w:szCs w:val="22"/>
+          <w:highlight w:val="none"/>
+          <w:u w:val="none" w:color="auto"/>
+          <w:effect w:val="none"/>
+          <w:bdr w:val="none" w:sz="0" w:space="0" w:color="auto"/>
           <w:shd w:val="clear" w:color="auto" w:fill="auto"/>
           <w:vertAlign w:val="baseline"/>
           <w:rtl w:val="0"/>
@@ -183,44 +183,44 @@
           <w:highlight w:val="none"/>
           <w:u w:val="none" w:color="auto"/>
           <w:effect w:val="none"/>
-          <w:bdr w:val="nil"/>
-          <w:shd w:val="clear" w:color="auto" w:fill="auto"/>
-          <w:vertAlign w:val="baseline"/>
-          <w:rtl w:val="0"/>
-          <w:cs w:val="0"/>
-          <w:lang w:val="es-ES" w:eastAsia="zh-TW" w:bidi="ar-SA"/>
-        </w:rPr>
-        <w:t>Òùýt ïíntëêrëêstëêd åäccëêptåäncëê ôöùýr påärtïíåälïíty åäffrôöntïíng ùýnplëêåäsåänt why åädd.</w:t>
-      </w:r>
-      <w:r>
-        <w:rPr>
-          <w:rStyle w:val="DefaultParagraphFont"/>
-          <w:rFonts w:ascii="Calibri" w:eastAsia="Calibri" w:hAnsi="Calibri" w:cs="Calibri"/>
-          <w:b w:val="0"/>
-          <w:bCs w:val="0"/>
-          <w:i w:val="0"/>
-          <w:iCs w:val="0"/>
-          <w:caps w:val="0"/>
-          <w:smallCaps w:val="0"/>
-          <w:strike w:val="0"/>
-          <w:dstrike w:val="0"/>
-          <w:outline w:val="0"/>
-          <w:shadow w:val="0"/>
-          <w:emboss w:val="0"/>
-          <w:imprint w:val="0"/>
-          <w:noProof w:val="0"/>
-          <w:vanish w:val="0"/>
-          <w:color w:val="auto"/>
-          <w:spacing w:val="0"/>
-          <w:w w:val="100"/>
-          <w:kern w:val="0"/>
-          <w:position w:val="0"/>
-          <w:sz w:val="22"/>
-          <w:szCs w:val="22"/>
-          <w:highlight w:val="none"/>
-          <w:u w:val="none" w:color="auto"/>
-          <w:effect w:val="none"/>
-          <w:bdr w:val="nil"/>
+          <w:bdr w:val="none" w:sz="0" w:space="0" w:color="auto"/>
+          <w:shd w:val="clear" w:color="auto" w:fill="auto"/>
+          <w:vertAlign w:val="baseline"/>
+          <w:rtl w:val="0"/>
+          <w:cs w:val="0"/>
+          <w:lang w:val="es-ES" w:eastAsia="zh-TW" w:bidi="ar-SA"/>
+        </w:rPr>
+        <w:t>Òýýt íïntëêrëêstëêd ããccëêptããncëê ôôýýr pããrtíïããlíïty ããffrôôntíïng ýýnplëêããsããnt why ããdd.</w:t>
+      </w:r>
+      <w:r>
+        <w:rPr>
+          <w:rStyle w:val="DefaultParagraphFont"/>
+          <w:rFonts w:ascii="Calibri" w:eastAsia="Calibri" w:hAnsi="Calibri" w:cs="Calibri"/>
+          <w:b w:val="0"/>
+          <w:bCs w:val="0"/>
+          <w:i w:val="0"/>
+          <w:iCs w:val="0"/>
+          <w:caps w:val="0"/>
+          <w:smallCaps w:val="0"/>
+          <w:strike w:val="0"/>
+          <w:dstrike w:val="0"/>
+          <w:outline w:val="0"/>
+          <w:shadow w:val="0"/>
+          <w:emboss w:val="0"/>
+          <w:imprint w:val="0"/>
+          <w:noProof w:val="0"/>
+          <w:vanish w:val="0"/>
+          <w:color w:val="auto"/>
+          <w:spacing w:val="0"/>
+          <w:w w:val="100"/>
+          <w:kern w:val="0"/>
+          <w:position w:val="0"/>
+          <w:sz w:val="22"/>
+          <w:szCs w:val="22"/>
+          <w:highlight w:val="none"/>
+          <w:u w:val="none" w:color="auto"/>
+          <w:effect w:val="none"/>
+          <w:bdr w:val="none" w:sz="0" w:space="0" w:color="auto"/>
           <w:shd w:val="clear" w:color="auto" w:fill="auto"/>
           <w:vertAlign w:val="baseline"/>
           <w:rtl w:val="0"/>
@@ -257,44 +257,44 @@
           <w:highlight w:val="none"/>
           <w:u w:val="none" w:color="auto"/>
           <w:effect w:val="none"/>
-          <w:bdr w:val="nil"/>
-          <w:shd w:val="clear" w:color="auto" w:fill="auto"/>
-          <w:vertAlign w:val="baseline"/>
-          <w:rtl w:val="0"/>
-          <w:cs w:val="0"/>
-          <w:lang w:val="es-ES" w:eastAsia="zh-TW" w:bidi="ar-SA"/>
-        </w:rPr>
-        <w:t>Èstêêêêm gæãrdêên mêên yêêt shy cóõúýrsêê.</w:t>
-      </w:r>
-      <w:r>
-        <w:rPr>
-          <w:rStyle w:val="DefaultParagraphFont"/>
-          <w:rFonts w:ascii="Calibri" w:eastAsia="Calibri" w:hAnsi="Calibri" w:cs="Calibri"/>
-          <w:b w:val="0"/>
-          <w:bCs w:val="0"/>
-          <w:i w:val="0"/>
-          <w:iCs w:val="0"/>
-          <w:caps w:val="0"/>
-          <w:smallCaps w:val="0"/>
-          <w:strike w:val="0"/>
-          <w:dstrike w:val="0"/>
-          <w:outline w:val="0"/>
-          <w:shadow w:val="0"/>
-          <w:emboss w:val="0"/>
-          <w:imprint w:val="0"/>
-          <w:noProof w:val="0"/>
-          <w:vanish w:val="0"/>
-          <w:color w:val="auto"/>
-          <w:spacing w:val="0"/>
-          <w:w w:val="100"/>
-          <w:kern w:val="0"/>
-          <w:position w:val="0"/>
-          <w:sz w:val="22"/>
-          <w:szCs w:val="22"/>
-          <w:highlight w:val="none"/>
-          <w:u w:val="none" w:color="auto"/>
-          <w:effect w:val="none"/>
-          <w:bdr w:val="nil"/>
+          <w:bdr w:val="none" w:sz="0" w:space="0" w:color="auto"/>
+          <w:shd w:val="clear" w:color="auto" w:fill="auto"/>
+          <w:vertAlign w:val="baseline"/>
+          <w:rtl w:val="0"/>
+          <w:cs w:val="0"/>
+          <w:lang w:val="es-ES" w:eastAsia="zh-TW" w:bidi="ar-SA"/>
+        </w:rPr>
+        <w:t>Èstèëèëm gâârdèën mèën yèët shy côóüýrsèë.</w:t>
+      </w:r>
+      <w:r>
+        <w:rPr>
+          <w:rStyle w:val="DefaultParagraphFont"/>
+          <w:rFonts w:ascii="Calibri" w:eastAsia="Calibri" w:hAnsi="Calibri" w:cs="Calibri"/>
+          <w:b w:val="0"/>
+          <w:bCs w:val="0"/>
+          <w:i w:val="0"/>
+          <w:iCs w:val="0"/>
+          <w:caps w:val="0"/>
+          <w:smallCaps w:val="0"/>
+          <w:strike w:val="0"/>
+          <w:dstrike w:val="0"/>
+          <w:outline w:val="0"/>
+          <w:shadow w:val="0"/>
+          <w:emboss w:val="0"/>
+          <w:imprint w:val="0"/>
+          <w:noProof w:val="0"/>
+          <w:vanish w:val="0"/>
+          <w:color w:val="auto"/>
+          <w:spacing w:val="0"/>
+          <w:w w:val="100"/>
+          <w:kern w:val="0"/>
+          <w:position w:val="0"/>
+          <w:sz w:val="22"/>
+          <w:szCs w:val="22"/>
+          <w:highlight w:val="none"/>
+          <w:u w:val="none" w:color="auto"/>
+          <w:effect w:val="none"/>
+          <w:bdr w:val="none" w:sz="0" w:space="0" w:color="auto"/>
           <w:shd w:val="clear" w:color="auto" w:fill="auto"/>
           <w:vertAlign w:val="baseline"/>
           <w:rtl w:val="0"/>
@@ -331,44 +331,44 @@
           <w:highlight w:val="none"/>
           <w:u w:val="none" w:color="auto"/>
           <w:effect w:val="none"/>
-          <w:bdr w:val="nil"/>
-          <w:shd w:val="clear" w:color="auto" w:fill="auto"/>
-          <w:vertAlign w:val="baseline"/>
-          <w:rtl w:val="0"/>
-          <w:cs w:val="0"/>
-          <w:lang w:val="es-ES" w:eastAsia="zh-TW" w:bidi="ar-SA"/>
-        </w:rPr>
-        <w:t>Cõónsùùltéêd ùùp my tõóléêrææbly sõóméêtîîméês péêrpéêtùùææl õóh.</w:t>
-      </w:r>
-      <w:r>
-        <w:rPr>
-          <w:rStyle w:val="DefaultParagraphFont"/>
-          <w:rFonts w:ascii="Calibri" w:eastAsia="Calibri" w:hAnsi="Calibri" w:cs="Calibri"/>
-          <w:b w:val="0"/>
-          <w:bCs w:val="0"/>
-          <w:i w:val="0"/>
-          <w:iCs w:val="0"/>
-          <w:caps w:val="0"/>
-          <w:smallCaps w:val="0"/>
-          <w:strike w:val="0"/>
-          <w:dstrike w:val="0"/>
-          <w:outline w:val="0"/>
-          <w:shadow w:val="0"/>
-          <w:emboss w:val="0"/>
-          <w:imprint w:val="0"/>
-          <w:noProof w:val="0"/>
-          <w:vanish w:val="0"/>
-          <w:color w:val="auto"/>
-          <w:spacing w:val="0"/>
-          <w:w w:val="100"/>
-          <w:kern w:val="0"/>
-          <w:position w:val="0"/>
-          <w:sz w:val="22"/>
-          <w:szCs w:val="22"/>
-          <w:highlight w:val="none"/>
-          <w:u w:val="none" w:color="auto"/>
-          <w:effect w:val="none"/>
-          <w:bdr w:val="nil"/>
+          <w:bdr w:val="none" w:sz="0" w:space="0" w:color="auto"/>
+          <w:shd w:val="clear" w:color="auto" w:fill="auto"/>
+          <w:vertAlign w:val="baseline"/>
+          <w:rtl w:val="0"/>
+          <w:cs w:val="0"/>
+          <w:lang w:val="es-ES" w:eastAsia="zh-TW" w:bidi="ar-SA"/>
+        </w:rPr>
+        <w:t>Còònsùûltêêd ùûp my tòòlêêràæbly sòòmêêtíîmêês pêêrpêêtùûàæl òòh.</w:t>
+      </w:r>
+      <w:r>
+        <w:rPr>
+          <w:rStyle w:val="DefaultParagraphFont"/>
+          <w:rFonts w:ascii="Calibri" w:eastAsia="Calibri" w:hAnsi="Calibri" w:cs="Calibri"/>
+          <w:b w:val="0"/>
+          <w:bCs w:val="0"/>
+          <w:i w:val="0"/>
+          <w:iCs w:val="0"/>
+          <w:caps w:val="0"/>
+          <w:smallCaps w:val="0"/>
+          <w:strike w:val="0"/>
+          <w:dstrike w:val="0"/>
+          <w:outline w:val="0"/>
+          <w:shadow w:val="0"/>
+          <w:emboss w:val="0"/>
+          <w:imprint w:val="0"/>
+          <w:noProof w:val="0"/>
+          <w:vanish w:val="0"/>
+          <w:color w:val="auto"/>
+          <w:spacing w:val="0"/>
+          <w:w w:val="100"/>
+          <w:kern w:val="0"/>
+          <w:position w:val="0"/>
+          <w:sz w:val="22"/>
+          <w:szCs w:val="22"/>
+          <w:highlight w:val="none"/>
+          <w:u w:val="none" w:color="auto"/>
+          <w:effect w:val="none"/>
+          <w:bdr w:val="none" w:sz="0" w:space="0" w:color="auto"/>
           <w:shd w:val="clear" w:color="auto" w:fill="auto"/>
           <w:vertAlign w:val="baseline"/>
           <w:rtl w:val="0"/>
@@ -405,44 +405,44 @@
           <w:highlight w:val="none"/>
           <w:u w:val="none" w:color="auto"/>
           <w:effect w:val="none"/>
-          <w:bdr w:val="nil"/>
-          <w:shd w:val="clear" w:color="auto" w:fill="auto"/>
-          <w:vertAlign w:val="baseline"/>
-          <w:rtl w:val="0"/>
-          <w:cs w:val="0"/>
-          <w:lang w:val="es-ES" w:eastAsia="zh-TW" w:bidi="ar-SA"/>
-        </w:rPr>
-        <w:t>Èxprëêssíîôón âæccëêptâæncëê íîmprüùdëêncëê pâærtíîcüùlâær hâæd ëêâæt üùnsâætíîâæblëê.</w:t>
-      </w:r>
-      <w:r>
-        <w:rPr>
-          <w:rStyle w:val="DefaultParagraphFont"/>
-          <w:rFonts w:ascii="Calibri" w:eastAsia="Calibri" w:hAnsi="Calibri" w:cs="Calibri"/>
-          <w:b w:val="0"/>
-          <w:bCs w:val="0"/>
-          <w:i w:val="0"/>
-          <w:iCs w:val="0"/>
-          <w:caps w:val="0"/>
-          <w:smallCaps w:val="0"/>
-          <w:strike w:val="0"/>
-          <w:dstrike w:val="0"/>
-          <w:outline w:val="0"/>
-          <w:shadow w:val="0"/>
-          <w:emboss w:val="0"/>
-          <w:imprint w:val="0"/>
-          <w:noProof w:val="0"/>
-          <w:vanish w:val="0"/>
-          <w:color w:val="auto"/>
-          <w:spacing w:val="0"/>
-          <w:w w:val="100"/>
-          <w:kern w:val="0"/>
-          <w:position w:val="0"/>
-          <w:sz w:val="22"/>
-          <w:szCs w:val="22"/>
-          <w:highlight w:val="none"/>
-          <w:u w:val="none" w:color="auto"/>
-          <w:effect w:val="none"/>
-          <w:bdr w:val="nil"/>
+          <w:bdr w:val="none" w:sz="0" w:space="0" w:color="auto"/>
+          <w:shd w:val="clear" w:color="auto" w:fill="auto"/>
+          <w:vertAlign w:val="baseline"/>
+          <w:rtl w:val="0"/>
+          <w:cs w:val="0"/>
+          <w:lang w:val="es-ES" w:eastAsia="zh-TW" w:bidi="ar-SA"/>
+        </w:rPr>
+        <w:t>Êxprëëssíìòön ãäccëëptãäncëë íìmprúùdëëncëë pãärtíìcúùlãär hãäd ëëãät úùnsãätíìãäblëë.</w:t>
+      </w:r>
+      <w:r>
+        <w:rPr>
+          <w:rStyle w:val="DefaultParagraphFont"/>
+          <w:rFonts w:ascii="Calibri" w:eastAsia="Calibri" w:hAnsi="Calibri" w:cs="Calibri"/>
+          <w:b w:val="0"/>
+          <w:bCs w:val="0"/>
+          <w:i w:val="0"/>
+          <w:iCs w:val="0"/>
+          <w:caps w:val="0"/>
+          <w:smallCaps w:val="0"/>
+          <w:strike w:val="0"/>
+          <w:dstrike w:val="0"/>
+          <w:outline w:val="0"/>
+          <w:shadow w:val="0"/>
+          <w:emboss w:val="0"/>
+          <w:imprint w:val="0"/>
+          <w:noProof w:val="0"/>
+          <w:vanish w:val="0"/>
+          <w:color w:val="auto"/>
+          <w:spacing w:val="0"/>
+          <w:w w:val="100"/>
+          <w:kern w:val="0"/>
+          <w:position w:val="0"/>
+          <w:sz w:val="22"/>
+          <w:szCs w:val="22"/>
+          <w:highlight w:val="none"/>
+          <w:u w:val="none" w:color="auto"/>
+          <w:effect w:val="none"/>
+          <w:bdr w:val="none" w:sz="0" w:space="0" w:color="auto"/>
           <w:shd w:val="clear" w:color="auto" w:fill="auto"/>
           <w:vertAlign w:val="baseline"/>
           <w:rtl w:val="0"/>
@@ -485,44 +485,44 @@
           <w:highlight w:val="none"/>
           <w:u w:val="none" w:color="auto"/>
           <w:effect w:val="none"/>
-          <w:bdr w:val="nil"/>
-          <w:shd w:val="clear" w:color="auto" w:fill="auto"/>
-          <w:vertAlign w:val="baseline"/>
-          <w:rtl w:val="0"/>
-          <w:cs w:val="0"/>
-          <w:lang w:val="es-ES" w:eastAsia="zh-TW" w:bidi="ar-SA"/>
-        </w:rPr>
-        <w:t>Hãåd déënôótìïng prôópéërly jôóìïntúûréë yôóúû ôóccãåsìïôón dìïréëctly rãåìïlléëry.</w:t>
-      </w:r>
-      <w:r>
-        <w:rPr>
-          <w:rStyle w:val="DefaultParagraphFont"/>
-          <w:rFonts w:ascii="Calibri" w:eastAsia="Calibri" w:hAnsi="Calibri" w:cs="Calibri"/>
-          <w:b w:val="0"/>
-          <w:bCs w:val="0"/>
-          <w:i w:val="0"/>
-          <w:iCs w:val="0"/>
-          <w:caps w:val="0"/>
-          <w:smallCaps w:val="0"/>
-          <w:strike w:val="0"/>
-          <w:dstrike w:val="0"/>
-          <w:outline w:val="0"/>
-          <w:shadow w:val="0"/>
-          <w:emboss w:val="0"/>
-          <w:imprint w:val="0"/>
-          <w:noProof w:val="0"/>
-          <w:vanish w:val="0"/>
-          <w:color w:val="auto"/>
-          <w:spacing w:val="0"/>
-          <w:w w:val="100"/>
-          <w:kern w:val="0"/>
-          <w:position w:val="0"/>
-          <w:sz w:val="22"/>
-          <w:szCs w:val="22"/>
-          <w:highlight w:val="none"/>
-          <w:u w:val="none" w:color="auto"/>
-          <w:effect w:val="none"/>
-          <w:bdr w:val="nil"/>
+          <w:bdr w:val="none" w:sz="0" w:space="0" w:color="auto"/>
+          <w:shd w:val="clear" w:color="auto" w:fill="auto"/>
+          <w:vertAlign w:val="baseline"/>
+          <w:rtl w:val="0"/>
+          <w:cs w:val="0"/>
+          <w:lang w:val="es-ES" w:eastAsia="zh-TW" w:bidi="ar-SA"/>
+        </w:rPr>
+        <w:t>Hââd déênõótííng prõópéêrly jõóííntúûréê yõóúû õóccââsííõón dííréêctly rââíílléêry.</w:t>
+      </w:r>
+      <w:r>
+        <w:rPr>
+          <w:rStyle w:val="DefaultParagraphFont"/>
+          <w:rFonts w:ascii="Calibri" w:eastAsia="Calibri" w:hAnsi="Calibri" w:cs="Calibri"/>
+          <w:b w:val="0"/>
+          <w:bCs w:val="0"/>
+          <w:i w:val="0"/>
+          <w:iCs w:val="0"/>
+          <w:caps w:val="0"/>
+          <w:smallCaps w:val="0"/>
+          <w:strike w:val="0"/>
+          <w:dstrike w:val="0"/>
+          <w:outline w:val="0"/>
+          <w:shadow w:val="0"/>
+          <w:emboss w:val="0"/>
+          <w:imprint w:val="0"/>
+          <w:noProof w:val="0"/>
+          <w:vanish w:val="0"/>
+          <w:color w:val="auto"/>
+          <w:spacing w:val="0"/>
+          <w:w w:val="100"/>
+          <w:kern w:val="0"/>
+          <w:position w:val="0"/>
+          <w:sz w:val="22"/>
+          <w:szCs w:val="22"/>
+          <w:highlight w:val="none"/>
+          <w:u w:val="none" w:color="auto"/>
+          <w:effect w:val="none"/>
+          <w:bdr w:val="none" w:sz="0" w:space="0" w:color="auto"/>
           <w:shd w:val="clear" w:color="auto" w:fill="auto"/>
           <w:vertAlign w:val="baseline"/>
           <w:rtl w:val="0"/>
@@ -559,44 +559,44 @@
           <w:highlight w:val="none"/>
           <w:u w:val="none" w:color="auto"/>
           <w:effect w:val="none"/>
-          <w:bdr w:val="nil"/>
-          <w:shd w:val="clear" w:color="auto" w:fill="auto"/>
-          <w:vertAlign w:val="baseline"/>
-          <w:rtl w:val="0"/>
-          <w:cs w:val="0"/>
-          <w:lang w:val="es-ES" w:eastAsia="zh-TW" w:bidi="ar-SA"/>
-        </w:rPr>
-        <w:t>Ìn såâííd tóò óòf póòóòr fûûll bèë póòst fåâcèë snûûg.</w:t>
-      </w:r>
-      <w:r>
-        <w:rPr>
-          <w:rStyle w:val="DefaultParagraphFont"/>
-          <w:rFonts w:ascii="Calibri" w:eastAsia="Calibri" w:hAnsi="Calibri" w:cs="Calibri"/>
-          <w:b w:val="0"/>
-          <w:bCs w:val="0"/>
-          <w:i w:val="0"/>
-          <w:iCs w:val="0"/>
-          <w:caps w:val="0"/>
-          <w:smallCaps w:val="0"/>
-          <w:strike w:val="0"/>
-          <w:dstrike w:val="0"/>
-          <w:outline w:val="0"/>
-          <w:shadow w:val="0"/>
-          <w:emboss w:val="0"/>
-          <w:imprint w:val="0"/>
-          <w:noProof w:val="0"/>
-          <w:vanish w:val="0"/>
-          <w:color w:val="auto"/>
-          <w:spacing w:val="0"/>
-          <w:w w:val="100"/>
-          <w:kern w:val="0"/>
-          <w:position w:val="0"/>
-          <w:sz w:val="22"/>
-          <w:szCs w:val="22"/>
-          <w:highlight w:val="none"/>
-          <w:u w:val="none" w:color="auto"/>
-          <w:effect w:val="none"/>
-          <w:bdr w:val="nil"/>
+          <w:bdr w:val="none" w:sz="0" w:space="0" w:color="auto"/>
+          <w:shd w:val="clear" w:color="auto" w:fill="auto"/>
+          <w:vertAlign w:val="baseline"/>
+          <w:rtl w:val="0"/>
+          <w:cs w:val="0"/>
+          <w:lang w:val="es-ES" w:eastAsia="zh-TW" w:bidi="ar-SA"/>
+        </w:rPr>
+        <w:t>Ín sáæïìd tòõ òõf pòõòõr fúûll bèê pòõst fáæcèê snúûg.</w:t>
+      </w:r>
+      <w:r>
+        <w:rPr>
+          <w:rStyle w:val="DefaultParagraphFont"/>
+          <w:rFonts w:ascii="Calibri" w:eastAsia="Calibri" w:hAnsi="Calibri" w:cs="Calibri"/>
+          <w:b w:val="0"/>
+          <w:bCs w:val="0"/>
+          <w:i w:val="0"/>
+          <w:iCs w:val="0"/>
+          <w:caps w:val="0"/>
+          <w:smallCaps w:val="0"/>
+          <w:strike w:val="0"/>
+          <w:dstrike w:val="0"/>
+          <w:outline w:val="0"/>
+          <w:shadow w:val="0"/>
+          <w:emboss w:val="0"/>
+          <w:imprint w:val="0"/>
+          <w:noProof w:val="0"/>
+          <w:vanish w:val="0"/>
+          <w:color w:val="auto"/>
+          <w:spacing w:val="0"/>
+          <w:w w:val="100"/>
+          <w:kern w:val="0"/>
+          <w:position w:val="0"/>
+          <w:sz w:val="22"/>
+          <w:szCs w:val="22"/>
+          <w:highlight w:val="none"/>
+          <w:u w:val="none" w:color="auto"/>
+          <w:effect w:val="none"/>
+          <w:bdr w:val="none" w:sz="0" w:space="0" w:color="auto"/>
           <w:shd w:val="clear" w:color="auto" w:fill="auto"/>
           <w:vertAlign w:val="baseline"/>
           <w:rtl w:val="0"/>
@@ -633,44 +633,44 @@
           <w:highlight w:val="none"/>
           <w:u w:val="none" w:color="auto"/>
           <w:effect w:val="none"/>
-          <w:bdr w:val="nil"/>
-          <w:shd w:val="clear" w:color="auto" w:fill="auto"/>
-          <w:vertAlign w:val="baseline"/>
-          <w:rtl w:val="0"/>
-          <w:cs w:val="0"/>
-          <w:lang w:val="es-ES" w:eastAsia="zh-TW" w:bidi="ar-SA"/>
-        </w:rPr>
-        <w:t>Întróôdùûcëëd ìïmprùûdëëncëë sëëëë sááy ùûnplëëáásìïng dëëvóônshìïrëë ááccëëptááncëë sóôn.</w:t>
-      </w:r>
-      <w:r>
-        <w:rPr>
-          <w:rStyle w:val="DefaultParagraphFont"/>
-          <w:rFonts w:ascii="Calibri" w:eastAsia="Calibri" w:hAnsi="Calibri" w:cs="Calibri"/>
-          <w:b w:val="0"/>
-          <w:bCs w:val="0"/>
-          <w:i w:val="0"/>
-          <w:iCs w:val="0"/>
-          <w:caps w:val="0"/>
-          <w:smallCaps w:val="0"/>
-          <w:strike w:val="0"/>
-          <w:dstrike w:val="0"/>
-          <w:outline w:val="0"/>
-          <w:shadow w:val="0"/>
-          <w:emboss w:val="0"/>
-          <w:imprint w:val="0"/>
-          <w:noProof w:val="0"/>
-          <w:vanish w:val="0"/>
-          <w:color w:val="auto"/>
-          <w:spacing w:val="0"/>
-          <w:w w:val="100"/>
-          <w:kern w:val="0"/>
-          <w:position w:val="0"/>
-          <w:sz w:val="22"/>
-          <w:szCs w:val="22"/>
-          <w:highlight w:val="none"/>
-          <w:u w:val="none" w:color="auto"/>
-          <w:effect w:val="none"/>
-          <w:bdr w:val="nil"/>
+          <w:bdr w:val="none" w:sz="0" w:space="0" w:color="auto"/>
+          <w:shd w:val="clear" w:color="auto" w:fill="auto"/>
+          <w:vertAlign w:val="baseline"/>
+          <w:rtl w:val="0"/>
+          <w:cs w:val="0"/>
+          <w:lang w:val="es-ES" w:eastAsia="zh-TW" w:bidi="ar-SA"/>
+        </w:rPr>
+        <w:t>Ìntrõôdúýcëèd íïmprúýdëèncëè sëèëè sàåy úýnplëèàåsíïng dëèvõônshíïrëè àåccëèptàåncëè sõôn.</w:t>
+      </w:r>
+      <w:r>
+        <w:rPr>
+          <w:rStyle w:val="DefaultParagraphFont"/>
+          <w:rFonts w:ascii="Calibri" w:eastAsia="Calibri" w:hAnsi="Calibri" w:cs="Calibri"/>
+          <w:b w:val="0"/>
+          <w:bCs w:val="0"/>
+          <w:i w:val="0"/>
+          <w:iCs w:val="0"/>
+          <w:caps w:val="0"/>
+          <w:smallCaps w:val="0"/>
+          <w:strike w:val="0"/>
+          <w:dstrike w:val="0"/>
+          <w:outline w:val="0"/>
+          <w:shadow w:val="0"/>
+          <w:emboss w:val="0"/>
+          <w:imprint w:val="0"/>
+          <w:noProof w:val="0"/>
+          <w:vanish w:val="0"/>
+          <w:color w:val="auto"/>
+          <w:spacing w:val="0"/>
+          <w:w w:val="100"/>
+          <w:kern w:val="0"/>
+          <w:position w:val="0"/>
+          <w:sz w:val="22"/>
+          <w:szCs w:val="22"/>
+          <w:highlight w:val="none"/>
+          <w:u w:val="none" w:color="auto"/>
+          <w:effect w:val="none"/>
+          <w:bdr w:val="none" w:sz="0" w:space="0" w:color="auto"/>
           <w:shd w:val="clear" w:color="auto" w:fill="auto"/>
           <w:vertAlign w:val="baseline"/>
           <w:rtl w:val="0"/>
@@ -707,44 +707,44 @@
           <w:highlight w:val="none"/>
           <w:u w:val="none" w:color="auto"/>
           <w:effect w:val="none"/>
-          <w:bdr w:val="nil"/>
-          <w:shd w:val="clear" w:color="auto" w:fill="auto"/>
-          <w:vertAlign w:val="baseline"/>
-          <w:rtl w:val="0"/>
-          <w:cs w:val="0"/>
-          <w:lang w:val="es-ES" w:eastAsia="zh-TW" w:bidi="ar-SA"/>
-        </w:rPr>
-        <w:t>Ëxêêtêêr lôôngêêr wïísdôôm gáãy nôôr dêêsïígn áãgêê.</w:t>
-      </w:r>
-      <w:r>
-        <w:rPr>
-          <w:rStyle w:val="DefaultParagraphFont"/>
-          <w:rFonts w:ascii="Calibri" w:eastAsia="Calibri" w:hAnsi="Calibri" w:cs="Calibri"/>
-          <w:b w:val="0"/>
-          <w:bCs w:val="0"/>
-          <w:i w:val="0"/>
-          <w:iCs w:val="0"/>
-          <w:caps w:val="0"/>
-          <w:smallCaps w:val="0"/>
-          <w:strike w:val="0"/>
-          <w:dstrike w:val="0"/>
-          <w:outline w:val="0"/>
-          <w:shadow w:val="0"/>
-          <w:emboss w:val="0"/>
-          <w:imprint w:val="0"/>
-          <w:noProof w:val="0"/>
-          <w:vanish w:val="0"/>
-          <w:color w:val="auto"/>
-          <w:spacing w:val="0"/>
-          <w:w w:val="100"/>
-          <w:kern w:val="0"/>
-          <w:position w:val="0"/>
-          <w:sz w:val="22"/>
-          <w:szCs w:val="22"/>
-          <w:highlight w:val="none"/>
-          <w:u w:val="none" w:color="auto"/>
-          <w:effect w:val="none"/>
-          <w:bdr w:val="nil"/>
+          <w:bdr w:val="none" w:sz="0" w:space="0" w:color="auto"/>
+          <w:shd w:val="clear" w:color="auto" w:fill="auto"/>
+          <w:vertAlign w:val="baseline"/>
+          <w:rtl w:val="0"/>
+          <w:cs w:val="0"/>
+          <w:lang w:val="es-ES" w:eastAsia="zh-TW" w:bidi="ar-SA"/>
+        </w:rPr>
+        <w:t>Ëxëétëér lòöngëér wïîsdòöm gãây nòör dëésïîgn ãâgëé.</w:t>
+      </w:r>
+      <w:r>
+        <w:rPr>
+          <w:rStyle w:val="DefaultParagraphFont"/>
+          <w:rFonts w:ascii="Calibri" w:eastAsia="Calibri" w:hAnsi="Calibri" w:cs="Calibri"/>
+          <w:b w:val="0"/>
+          <w:bCs w:val="0"/>
+          <w:i w:val="0"/>
+          <w:iCs w:val="0"/>
+          <w:caps w:val="0"/>
+          <w:smallCaps w:val="0"/>
+          <w:strike w:val="0"/>
+          <w:dstrike w:val="0"/>
+          <w:outline w:val="0"/>
+          <w:shadow w:val="0"/>
+          <w:emboss w:val="0"/>
+          <w:imprint w:val="0"/>
+          <w:noProof w:val="0"/>
+          <w:vanish w:val="0"/>
+          <w:color w:val="auto"/>
+          <w:spacing w:val="0"/>
+          <w:w w:val="100"/>
+          <w:kern w:val="0"/>
+          <w:position w:val="0"/>
+          <w:sz w:val="22"/>
+          <w:szCs w:val="22"/>
+          <w:highlight w:val="none"/>
+          <w:u w:val="none" w:color="auto"/>
+          <w:effect w:val="none"/>
+          <w:bdr w:val="none" w:sz="0" w:space="0" w:color="auto"/>
           <w:shd w:val="clear" w:color="auto" w:fill="auto"/>
           <w:vertAlign w:val="baseline"/>
           <w:rtl w:val="0"/>
@@ -781,44 +781,44 @@
           <w:highlight w:val="none"/>
           <w:u w:val="none" w:color="auto"/>
           <w:effect w:val="none"/>
-          <w:bdr w:val="nil"/>
-          <w:shd w:val="clear" w:color="auto" w:fill="auto"/>
-          <w:vertAlign w:val="baseline"/>
-          <w:rtl w:val="0"/>
-          <w:cs w:val="0"/>
-          <w:lang w:val="es-ES" w:eastAsia="zh-TW" w:bidi="ar-SA"/>
-        </w:rPr>
-        <w:t>Âm wèéæäthèér töô èéntèérèéd nöôrlæänd nöô ììn shöôwììng sèérvììcèé.</w:t>
-      </w:r>
-      <w:r>
-        <w:rPr>
-          <w:rStyle w:val="DefaultParagraphFont"/>
-          <w:rFonts w:ascii="Calibri" w:eastAsia="Calibri" w:hAnsi="Calibri" w:cs="Calibri"/>
-          <w:b w:val="0"/>
-          <w:bCs w:val="0"/>
-          <w:i w:val="0"/>
-          <w:iCs w:val="0"/>
-          <w:caps w:val="0"/>
-          <w:smallCaps w:val="0"/>
-          <w:strike w:val="0"/>
-          <w:dstrike w:val="0"/>
-          <w:outline w:val="0"/>
-          <w:shadow w:val="0"/>
-          <w:emboss w:val="0"/>
-          <w:imprint w:val="0"/>
-          <w:noProof w:val="0"/>
-          <w:vanish w:val="0"/>
-          <w:color w:val="auto"/>
-          <w:spacing w:val="0"/>
-          <w:w w:val="100"/>
-          <w:kern w:val="0"/>
-          <w:position w:val="0"/>
-          <w:sz w:val="22"/>
-          <w:szCs w:val="22"/>
-          <w:highlight w:val="none"/>
-          <w:u w:val="none" w:color="auto"/>
-          <w:effect w:val="none"/>
-          <w:bdr w:val="nil"/>
+          <w:bdr w:val="none" w:sz="0" w:space="0" w:color="auto"/>
+          <w:shd w:val="clear" w:color="auto" w:fill="auto"/>
+          <w:vertAlign w:val="baseline"/>
+          <w:rtl w:val="0"/>
+          <w:cs w:val="0"/>
+          <w:lang w:val="es-ES" w:eastAsia="zh-TW" w:bidi="ar-SA"/>
+        </w:rPr>
+        <w:t>Àm wêêàáthêêr tòó êêntêêrêêd nòórlàánd nòó íîn shòówíîng sêêrvíîcêê.</w:t>
+      </w:r>
+      <w:r>
+        <w:rPr>
+          <w:rStyle w:val="DefaultParagraphFont"/>
+          <w:rFonts w:ascii="Calibri" w:eastAsia="Calibri" w:hAnsi="Calibri" w:cs="Calibri"/>
+          <w:b w:val="0"/>
+          <w:bCs w:val="0"/>
+          <w:i w:val="0"/>
+          <w:iCs w:val="0"/>
+          <w:caps w:val="0"/>
+          <w:smallCaps w:val="0"/>
+          <w:strike w:val="0"/>
+          <w:dstrike w:val="0"/>
+          <w:outline w:val="0"/>
+          <w:shadow w:val="0"/>
+          <w:emboss w:val="0"/>
+          <w:imprint w:val="0"/>
+          <w:noProof w:val="0"/>
+          <w:vanish w:val="0"/>
+          <w:color w:val="auto"/>
+          <w:spacing w:val="0"/>
+          <w:w w:val="100"/>
+          <w:kern w:val="0"/>
+          <w:position w:val="0"/>
+          <w:sz w:val="22"/>
+          <w:szCs w:val="22"/>
+          <w:highlight w:val="none"/>
+          <w:u w:val="none" w:color="auto"/>
+          <w:effect w:val="none"/>
+          <w:bdr w:val="none" w:sz="0" w:space="0" w:color="auto"/>
           <w:shd w:val="clear" w:color="auto" w:fill="auto"/>
           <w:vertAlign w:val="baseline"/>
           <w:rtl w:val="0"/>
@@ -855,44 +855,44 @@
           <w:highlight w:val="none"/>
           <w:u w:val="none" w:color="auto"/>
           <w:effect w:val="none"/>
-          <w:bdr w:val="nil"/>
-          <w:shd w:val="clear" w:color="auto" w:fill="auto"/>
-          <w:vertAlign w:val="baseline"/>
-          <w:rtl w:val="0"/>
-          <w:cs w:val="0"/>
-          <w:lang w:val="es-ES" w:eastAsia="zh-TW" w:bidi="ar-SA"/>
-        </w:rPr>
-        <w:t>Nòôr réépééæätééd spééæäkíïng shy æäppéétíïtéé.</w:t>
-      </w:r>
-      <w:r>
-        <w:rPr>
-          <w:rStyle w:val="DefaultParagraphFont"/>
-          <w:rFonts w:ascii="Calibri" w:eastAsia="Calibri" w:hAnsi="Calibri" w:cs="Calibri"/>
-          <w:b w:val="0"/>
-          <w:bCs w:val="0"/>
-          <w:i w:val="0"/>
-          <w:iCs w:val="0"/>
-          <w:caps w:val="0"/>
-          <w:smallCaps w:val="0"/>
-          <w:strike w:val="0"/>
-          <w:dstrike w:val="0"/>
-          <w:outline w:val="0"/>
-          <w:shadow w:val="0"/>
-          <w:emboss w:val="0"/>
-          <w:imprint w:val="0"/>
-          <w:noProof w:val="0"/>
-          <w:vanish w:val="0"/>
-          <w:color w:val="auto"/>
-          <w:spacing w:val="0"/>
-          <w:w w:val="100"/>
-          <w:kern w:val="0"/>
-          <w:position w:val="0"/>
-          <w:sz w:val="22"/>
-          <w:szCs w:val="22"/>
-          <w:highlight w:val="none"/>
-          <w:u w:val="none" w:color="auto"/>
-          <w:effect w:val="none"/>
-          <w:bdr w:val="nil"/>
+          <w:bdr w:val="none" w:sz="0" w:space="0" w:color="auto"/>
+          <w:shd w:val="clear" w:color="auto" w:fill="auto"/>
+          <w:vertAlign w:val="baseline"/>
+          <w:rtl w:val="0"/>
+          <w:cs w:val="0"/>
+          <w:lang w:val="es-ES" w:eastAsia="zh-TW" w:bidi="ar-SA"/>
+        </w:rPr>
+        <w:t>Nôór rèëpèëâåtèëd spèëâåkîíng shy âåppèëtîítèë.</w:t>
+      </w:r>
+      <w:r>
+        <w:rPr>
+          <w:rStyle w:val="DefaultParagraphFont"/>
+          <w:rFonts w:ascii="Calibri" w:eastAsia="Calibri" w:hAnsi="Calibri" w:cs="Calibri"/>
+          <w:b w:val="0"/>
+          <w:bCs w:val="0"/>
+          <w:i w:val="0"/>
+          <w:iCs w:val="0"/>
+          <w:caps w:val="0"/>
+          <w:smallCaps w:val="0"/>
+          <w:strike w:val="0"/>
+          <w:dstrike w:val="0"/>
+          <w:outline w:val="0"/>
+          <w:shadow w:val="0"/>
+          <w:emboss w:val="0"/>
+          <w:imprint w:val="0"/>
+          <w:noProof w:val="0"/>
+          <w:vanish w:val="0"/>
+          <w:color w:val="auto"/>
+          <w:spacing w:val="0"/>
+          <w:w w:val="100"/>
+          <w:kern w:val="0"/>
+          <w:position w:val="0"/>
+          <w:sz w:val="22"/>
+          <w:szCs w:val="22"/>
+          <w:highlight w:val="none"/>
+          <w:u w:val="none" w:color="auto"/>
+          <w:effect w:val="none"/>
+          <w:bdr w:val="none" w:sz="0" w:space="0" w:color="auto"/>
           <w:shd w:val="clear" w:color="auto" w:fill="auto"/>
           <w:vertAlign w:val="baseline"/>
           <w:rtl w:val="0"/>
@@ -929,44 +929,44 @@
           <w:highlight w:val="none"/>
           <w:u w:val="none" w:color="auto"/>
           <w:effect w:val="none"/>
-          <w:bdr w:val="nil"/>
-          <w:shd w:val="clear" w:color="auto" w:fill="auto"/>
-          <w:vertAlign w:val="baseline"/>
-          <w:rtl w:val="0"/>
-          <w:cs w:val="0"/>
-          <w:lang w:val="es-ES" w:eastAsia="zh-TW" w:bidi="ar-SA"/>
-        </w:rPr>
-        <w:t>Êxcíítééd íít hâástííly âán pâástùûréé íít õôbséérvéé.</w:t>
-      </w:r>
-      <w:r>
-        <w:rPr>
-          <w:rStyle w:val="DefaultParagraphFont"/>
-          <w:rFonts w:ascii="Calibri" w:eastAsia="Calibri" w:hAnsi="Calibri" w:cs="Calibri"/>
-          <w:b w:val="0"/>
-          <w:bCs w:val="0"/>
-          <w:i w:val="0"/>
-          <w:iCs w:val="0"/>
-          <w:caps w:val="0"/>
-          <w:smallCaps w:val="0"/>
-          <w:strike w:val="0"/>
-          <w:dstrike w:val="0"/>
-          <w:outline w:val="0"/>
-          <w:shadow w:val="0"/>
-          <w:emboss w:val="0"/>
-          <w:imprint w:val="0"/>
-          <w:noProof w:val="0"/>
-          <w:vanish w:val="0"/>
-          <w:color w:val="auto"/>
-          <w:spacing w:val="0"/>
-          <w:w w:val="100"/>
-          <w:kern w:val="0"/>
-          <w:position w:val="0"/>
-          <w:sz w:val="22"/>
-          <w:szCs w:val="22"/>
-          <w:highlight w:val="none"/>
-          <w:u w:val="none" w:color="auto"/>
-          <w:effect w:val="none"/>
-          <w:bdr w:val="nil"/>
+          <w:bdr w:val="none" w:sz="0" w:space="0" w:color="auto"/>
+          <w:shd w:val="clear" w:color="auto" w:fill="auto"/>
+          <w:vertAlign w:val="baseline"/>
+          <w:rtl w:val="0"/>
+          <w:cs w:val="0"/>
+          <w:lang w:val="es-ES" w:eastAsia="zh-TW" w:bidi="ar-SA"/>
+        </w:rPr>
+        <w:t>Êxcìïtéèd ìït håæstìïly åæn påæstüûréè ìït òòbséèrvéè.</w:t>
+      </w:r>
+      <w:r>
+        <w:rPr>
+          <w:rStyle w:val="DefaultParagraphFont"/>
+          <w:rFonts w:ascii="Calibri" w:eastAsia="Calibri" w:hAnsi="Calibri" w:cs="Calibri"/>
+          <w:b w:val="0"/>
+          <w:bCs w:val="0"/>
+          <w:i w:val="0"/>
+          <w:iCs w:val="0"/>
+          <w:caps w:val="0"/>
+          <w:smallCaps w:val="0"/>
+          <w:strike w:val="0"/>
+          <w:dstrike w:val="0"/>
+          <w:outline w:val="0"/>
+          <w:shadow w:val="0"/>
+          <w:emboss w:val="0"/>
+          <w:imprint w:val="0"/>
+          <w:noProof w:val="0"/>
+          <w:vanish w:val="0"/>
+          <w:color w:val="auto"/>
+          <w:spacing w:val="0"/>
+          <w:w w:val="100"/>
+          <w:kern w:val="0"/>
+          <w:position w:val="0"/>
+          <w:sz w:val="22"/>
+          <w:szCs w:val="22"/>
+          <w:highlight w:val="none"/>
+          <w:u w:val="none" w:color="auto"/>
+          <w:effect w:val="none"/>
+          <w:bdr w:val="none" w:sz="0" w:space="0" w:color="auto"/>
           <w:shd w:val="clear" w:color="auto" w:fill="auto"/>
           <w:vertAlign w:val="baseline"/>
           <w:rtl w:val="0"/>
@@ -1003,14 +1003,14 @@
           <w:highlight w:val="none"/>
           <w:u w:val="none" w:color="auto"/>
           <w:effect w:val="none"/>
-          <w:bdr w:val="nil"/>
-          <w:shd w:val="clear" w:color="auto" w:fill="auto"/>
-          <w:vertAlign w:val="baseline"/>
-          <w:rtl w:val="0"/>
-          <w:cs w:val="0"/>
-          <w:lang w:val="es-ES" w:eastAsia="zh-TW" w:bidi="ar-SA"/>
-        </w:rPr>
-        <w:t>Snûùg hæànd hõów dæàrèë hèërèë tõóõó.</w:t>
+          <w:bdr w:val="none" w:sz="0" w:space="0" w:color="auto"/>
+          <w:shd w:val="clear" w:color="auto" w:fill="auto"/>
+          <w:vertAlign w:val="baseline"/>
+          <w:rtl w:val="0"/>
+          <w:cs w:val="0"/>
+          <w:lang w:val="es-ES" w:eastAsia="zh-TW" w:bidi="ar-SA"/>
+        </w:rPr>
+        <w:t>Snüûg háànd hôöw dáàrèé hèérèé tôöôö.</w:t>
       </w:r>
       <w:bookmarkStart w:id="0" w:name="_GoBack"/>
       <w:bookmarkEnd w:id="0"/>

--- a/Test_BP/Fol_2k_files_500(2)/es-ES/file 500_2 - Copy (248).docx
+++ b/Test_BP/Fol_2k_files_500(2)/es-ES/file 500_2 - Copy (248).docx
@@ -42,7 +42,7 @@
           <w:cs w:val="0"/>
           <w:lang w:val="es-ES" w:eastAsia="zh-TW" w:bidi="ar-SA"/>
         </w:rPr>
-        <w:t>t êèxcêèpt tôõ sôõ têèmpêèr mýûtýûââl tââstêès môõthêèr.</w:t>
+        <w:t>t ëëxcëëpt tôó sôó tëëmpëër múütúüäâl täâstëës môóthëër.</w:t>
       </w:r>
       <w:r>
         <w:rPr>
@@ -116,7 +116,7 @@
           <w:cs w:val="0"/>
           <w:lang w:val="es-ES" w:eastAsia="zh-TW" w:bidi="ar-SA"/>
         </w:rPr>
-        <w:t>Ìntëêrëêstëêd cúültïîvâãtëêd ïîts cóóntïînúüïîng nóów yëêt âãrëê.</w:t>
+        <w:t>Ïntêèrêèstêèd cùültìîväátêèd ìîts còôntìînùüìîng nòôw yêèt äárêè.</w:t>
       </w:r>
       <w:r>
         <w:rPr>
@@ -190,7 +190,7 @@
           <w:cs w:val="0"/>
           <w:lang w:val="es-ES" w:eastAsia="zh-TW" w:bidi="ar-SA"/>
         </w:rPr>
-        <w:t>Òýýt íïntëêrëêstëêd ããccëêptããncëê ôôýýr pããrtíïããlíïty ããffrôôntíïng ýýnplëêããsããnt why ããdd.</w:t>
+        <w:t>Õûüt ìîntëêrëêstëêd äãccëêptäãncëê ôôûür päãrtìîäãlìîty äãffrôôntìîng ûünplëêäãsäãnt why äãdd.</w:t>
       </w:r>
       <w:r>
         <w:rPr>
@@ -264,7 +264,7 @@
           <w:cs w:val="0"/>
           <w:lang w:val="es-ES" w:eastAsia="zh-TW" w:bidi="ar-SA"/>
         </w:rPr>
-        <w:t>Èstèëèëm gâârdèën mèën yèët shy côóüýrsèë.</w:t>
+        <w:t>Ëstéééém gäârdéén méén yéét shy cóôúúrséé.</w:t>
       </w:r>
       <w:r>
         <w:rPr>
@@ -338,7 +338,7 @@
           <w:cs w:val="0"/>
           <w:lang w:val="es-ES" w:eastAsia="zh-TW" w:bidi="ar-SA"/>
         </w:rPr>
-        <w:t>Còònsùûltêêd ùûp my tòòlêêràæbly sòòmêêtíîmêês pêêrpêêtùûàæl òòh.</w:t>
+        <w:t>Cöònsüültêêd üüp my töòlêêràäbly söòmêêtïímêês pêêrpêêtüüàäl öòh.</w:t>
       </w:r>
       <w:r>
         <w:rPr>
@@ -412,7 +412,7 @@
           <w:cs w:val="0"/>
           <w:lang w:val="es-ES" w:eastAsia="zh-TW" w:bidi="ar-SA"/>
         </w:rPr>
-        <w:t>Êxprëëssíìòön ãäccëëptãäncëë íìmprúùdëëncëë pãärtíìcúùlãär hãäd ëëãät úùnsãätíìãäblëë.</w:t>
+        <w:t>Ëxprèëssïìôón áàccèëptáàncèë ïìmprüüdèëncèë páàrtïìcüüláàr háàd èëáàt üünsáàtïìáàblèë.</w:t>
       </w:r>
       <w:r>
         <w:rPr>
@@ -492,7 +492,7 @@
           <w:cs w:val="0"/>
           <w:lang w:val="es-ES" w:eastAsia="zh-TW" w:bidi="ar-SA"/>
         </w:rPr>
-        <w:t>Hââd déênõótííng prõópéêrly jõóííntúûréê yõóúû õóccââsííõón dííréêctly rââíílléêry.</w:t>
+        <w:t>Hãâd dëënöôtïîng pröôpëërly jöôïîntûûrëë yöôûû öôccãâsïîöôn dïîrëëctly rãâïîllëëry.</w:t>
       </w:r>
       <w:r>
         <w:rPr>
@@ -566,7 +566,7 @@
           <w:cs w:val="0"/>
           <w:lang w:val="es-ES" w:eastAsia="zh-TW" w:bidi="ar-SA"/>
         </w:rPr>
-        <w:t>Ín sáæïìd tòõ òõf pòõòõr fúûll bèê pòõst fáæcèê snúûg.</w:t>
+        <w:t>Ín sááìíd tôö ôöf pôöôör fùûll béé pôöst fáácéé snùûg.</w:t>
       </w:r>
       <w:r>
         <w:rPr>
@@ -640,7 +640,7 @@
           <w:cs w:val="0"/>
           <w:lang w:val="es-ES" w:eastAsia="zh-TW" w:bidi="ar-SA"/>
         </w:rPr>
-        <w:t>Ìntrõôdúýcëèd íïmprúýdëèncëè sëèëè sàåy úýnplëèàåsíïng dëèvõônshíïrëè àåccëèptàåncëè sõôn.</w:t>
+        <w:t>Ïntröõdûýcêêd îïmprûýdêêncêê sêêêê säãy ûýnplêêäãsîïng dêêvöõnshîïrêê äãccêêptäãncêê söõn.</w:t>
       </w:r>
       <w:r>
         <w:rPr>
@@ -714,7 +714,7 @@
           <w:cs w:val="0"/>
           <w:lang w:val="es-ES" w:eastAsia="zh-TW" w:bidi="ar-SA"/>
         </w:rPr>
-        <w:t>Ëxëétëér lòöngëér wïîsdòöm gãây nòör dëésïîgn ãâgëé.</w:t>
+        <w:t>Éxëétëér lõòngëér wîïsdõòm gáäy nõòr dëésîïgn áägëé.</w:t>
       </w:r>
       <w:r>
         <w:rPr>
@@ -788,7 +788,7 @@
           <w:cs w:val="0"/>
           <w:lang w:val="es-ES" w:eastAsia="zh-TW" w:bidi="ar-SA"/>
         </w:rPr>
-        <w:t>Àm wêêàáthêêr tòó êêntêêrêêd nòórlàánd nòó íîn shòówíîng sêêrvíîcêê.</w:t>
+        <w:t>Àm wëêäâthëêr tóö ëêntëêrëêd nóörläând nóö ïïn shóöwïïng sëêrvïïcëê.</w:t>
       </w:r>
       <w:r>
         <w:rPr>
@@ -862,7 +862,7 @@
           <w:cs w:val="0"/>
           <w:lang w:val="es-ES" w:eastAsia="zh-TW" w:bidi="ar-SA"/>
         </w:rPr>
-        <w:t>Nôór rèëpèëâåtèëd spèëâåkîíng shy âåppèëtîítèë.</w:t>
+        <w:t>Nõór rëêpëêæãtëêd spëêæãkïîng shy æãppëêtïîtëê.</w:t>
       </w:r>
       <w:r>
         <w:rPr>
@@ -936,7 +936,7 @@
           <w:cs w:val="0"/>
           <w:lang w:val="es-ES" w:eastAsia="zh-TW" w:bidi="ar-SA"/>
         </w:rPr>
-        <w:t>Êxcìïtéèd ìït håæstìïly åæn påæstüûréè ìït òòbséèrvéè.</w:t>
+        <w:t>Éxcïìtéëd ïìt hãæstïìly ãæn pãæstúûréë ïìt öóbséërvéë.</w:t>
       </w:r>
       <w:r>
         <w:rPr>
@@ -1010,7 +1010,7 @@
           <w:cs w:val="0"/>
           <w:lang w:val="es-ES" w:eastAsia="zh-TW" w:bidi="ar-SA"/>
         </w:rPr>
-        <w:t>Snüûg háànd hôöw dáàrèé hèérèé tôöôö.</w:t>
+        <w:t>Snûýg hæånd hóõw dæåréê héêréê tóõóõ.</w:t>
       </w:r>
       <w:bookmarkStart w:id="0" w:name="_GoBack"/>
       <w:bookmarkEnd w:id="0"/>

--- a/Test_BP/Fol_2k_files_500(2)/es-ES/file 500_2 - Copy (248).docx
+++ b/Test_BP/Fol_2k_files_500(2)/es-ES/file 500_2 - Copy (248).docx
@@ -42,7 +42,7 @@
           <w:cs w:val="0"/>
           <w:lang w:val="es-ES" w:eastAsia="zh-TW" w:bidi="ar-SA"/>
         </w:rPr>
-        <w:t>t ëëxcëëpt tôó sôó tëëmpëër múütúüäâl täâstëës môóthëër.</w:t>
+        <w:t>t ëèxcëèpt tòõ sòõ tëèmpëèr mûûtûûäãl täãstëès mòõthëèr.</w:t>
       </w:r>
       <w:r>
         <w:rPr>
@@ -116,7 +116,7 @@
           <w:cs w:val="0"/>
           <w:lang w:val="es-ES" w:eastAsia="zh-TW" w:bidi="ar-SA"/>
         </w:rPr>
-        <w:t>Ïntêèrêèstêèd cùültìîväátêèd ìîts còôntìînùüìîng nòôw yêèt äárêè.</w:t>
+        <w:t>Întéérééstééd cüýltïïvààtééd ïïts cóôntïïnüýïïng nóôw yéét ààréé.</w:t>
       </w:r>
       <w:r>
         <w:rPr>
@@ -190,7 +190,7 @@
           <w:cs w:val="0"/>
           <w:lang w:val="es-ES" w:eastAsia="zh-TW" w:bidi="ar-SA"/>
         </w:rPr>
-        <w:t>Õûüt ìîntëêrëêstëêd äãccëêptäãncëê ôôûür päãrtìîäãlìîty äãffrôôntìîng ûünplëêäãsäãnt why äãdd.</w:t>
+        <w:t>Òûút ïíntèërèëstèëd âåccèëptâåncèë öôûúr pâårtïíâålïíty âåffröôntïíng ûúnplèëâåsâånt why âådd.</w:t>
       </w:r>
       <w:r>
         <w:rPr>
@@ -264,7 +264,7 @@
           <w:cs w:val="0"/>
           <w:lang w:val="es-ES" w:eastAsia="zh-TW" w:bidi="ar-SA"/>
         </w:rPr>
-        <w:t>Ëstéééém gäârdéén méén yéét shy cóôúúrséé.</w:t>
+        <w:t>Ëstéëéëm gäärdéën méën yéët shy cõõùùrséë.</w:t>
       </w:r>
       <w:r>
         <w:rPr>
@@ -338,7 +338,7 @@
           <w:cs w:val="0"/>
           <w:lang w:val="es-ES" w:eastAsia="zh-TW" w:bidi="ar-SA"/>
         </w:rPr>
-        <w:t>Cöònsüültêêd üüp my töòlêêràäbly söòmêêtïímêês pêêrpêêtüüàäl öòh.</w:t>
+        <w:t>Côõnsûültëéd ûüp my tôõlëéràâbly sôõmëétìîmëés pëérpëétûüàâl ôõh.</w:t>
       </w:r>
       <w:r>
         <w:rPr>
@@ -412,7 +412,7 @@
           <w:cs w:val="0"/>
           <w:lang w:val="es-ES" w:eastAsia="zh-TW" w:bidi="ar-SA"/>
         </w:rPr>
-        <w:t>Ëxprèëssïìôón áàccèëptáàncèë ïìmprüüdèëncèë páàrtïìcüüláàr háàd èëáàt üünsáàtïìáàblèë.</w:t>
+        <w:t>Ëxprêèssìíóón ââccêèptââncêè ìímprüýdêèncêè pâârtìícüýlââr hââd êèâât üýnsââtìíââblêè.</w:t>
       </w:r>
       <w:r>
         <w:rPr>
@@ -492,7 +492,7 @@
           <w:cs w:val="0"/>
           <w:lang w:val="es-ES" w:eastAsia="zh-TW" w:bidi="ar-SA"/>
         </w:rPr>
-        <w:t>Hãâd dëënöôtïîng pröôpëërly jöôïîntûûrëë yöôûû öôccãâsïîöôn dïîrëëctly rãâïîllëëry.</w:t>
+        <w:t>Hæäd dëênóõtïîng próõpëêrly jóõïîntýürëê yóõýü óõccæäsïîóõn dïîrëêctly ræäïîllëêry.</w:t>
       </w:r>
       <w:r>
         <w:rPr>
@@ -566,7 +566,7 @@
           <w:cs w:val="0"/>
           <w:lang w:val="es-ES" w:eastAsia="zh-TW" w:bidi="ar-SA"/>
         </w:rPr>
-        <w:t>Ín sááìíd tôö ôöf pôöôör fùûll béé pôöst fáácéé snùûg.</w:t>
+        <w:t>Ïn sääîìd töõ öõf pöõöõr fýýll bèê pöõst fääcèê snýýg.</w:t>
       </w:r>
       <w:r>
         <w:rPr>
@@ -640,7 +640,7 @@
           <w:cs w:val="0"/>
           <w:lang w:val="es-ES" w:eastAsia="zh-TW" w:bidi="ar-SA"/>
         </w:rPr>
-        <w:t>Ïntröõdûýcêêd îïmprûýdêêncêê sêêêê säãy ûýnplêêäãsîïng dêêvöõnshîïrêê äãccêêptäãncêê söõn.</w:t>
+        <w:t>Ìntròõdúúcèëd ìímprúúdèëncèë sèëèë säây úúnplèëäâsìíng dèëvòõnshìírèë äâccèëptäâncèë sòõn.</w:t>
       </w:r>
       <w:r>
         <w:rPr>
@@ -714,7 +714,7 @@
           <w:cs w:val="0"/>
           <w:lang w:val="es-ES" w:eastAsia="zh-TW" w:bidi="ar-SA"/>
         </w:rPr>
-        <w:t>Éxëétëér lõòngëér wîïsdõòm gáäy nõòr dëésîïgn áägëé.</w:t>
+        <w:t>Êxëêtëêr lôôngëêr wìîsdôôm gæåy nôôr dëêsìîgn æågëê.</w:t>
       </w:r>
       <w:r>
         <w:rPr>
@@ -788,7 +788,7 @@
           <w:cs w:val="0"/>
           <w:lang w:val="es-ES" w:eastAsia="zh-TW" w:bidi="ar-SA"/>
         </w:rPr>
-        <w:t>Àm wëêäâthëêr tóö ëêntëêrëêd nóörläând nóö ïïn shóöwïïng sëêrvïïcëê.</w:t>
+        <w:t>Âm wéèåâthéèr tóò éèntéèréèd nóòrlåând nóò íïn shóòwíïng séèrvíïcéè.</w:t>
       </w:r>
       <w:r>
         <w:rPr>
@@ -862,7 +862,7 @@
           <w:cs w:val="0"/>
           <w:lang w:val="es-ES" w:eastAsia="zh-TW" w:bidi="ar-SA"/>
         </w:rPr>
-        <w:t>Nõór rëêpëêæãtëêd spëêæãkïîng shy æãppëêtïîtëê.</w:t>
+        <w:t>Nöõr réèpéèâátéèd spéèâákìîng shy âáppéètìîtéè.</w:t>
       </w:r>
       <w:r>
         <w:rPr>
@@ -936,7 +936,7 @@
           <w:cs w:val="0"/>
           <w:lang w:val="es-ES" w:eastAsia="zh-TW" w:bidi="ar-SA"/>
         </w:rPr>
-        <w:t>Éxcïìtéëd ïìt hãæstïìly ãæn pãæstúûréë ïìt öóbséërvéë.</w:t>
+        <w:t>Ëxcïìtéêd ïìt hàástïìly àán pàástûüréê ïìt öòbséêrvéê.</w:t>
       </w:r>
       <w:r>
         <w:rPr>
@@ -1010,7 +1010,7 @@
           <w:cs w:val="0"/>
           <w:lang w:val="es-ES" w:eastAsia="zh-TW" w:bidi="ar-SA"/>
         </w:rPr>
-        <w:t>Snûýg hæånd hóõw dæåréê héêréê tóõóõ.</w:t>
+        <w:t>Snýüg hæænd höõw dæærêê hêêrêê töõöõ.</w:t>
       </w:r>
       <w:bookmarkStart w:id="0" w:name="_GoBack"/>
       <w:bookmarkEnd w:id="0"/>
